--- a/documents/10_議事録/議事録_0625_プログラミング⑦.docx
+++ b/documents/10_議事録/議事録_0625_プログラミング⑦.docx
@@ -364,6 +364,27 @@
               <w:t>進捗100％を目指しつつ、発表準備も進める</w:t>
             </w:r>
           </w:p>
+          <w:p>
+            <w:r>
+              <w:rPr>
+                <w:rFonts w:hint="eastAsia"/>
+              </w:rPr>
+              <w:t>プレゼンの担当箇所</w:t>
+            </w:r>
+          </w:p>
+          <w:p>
+            <w:pPr>
+              <w:rPr>
+                <w:rFonts w:hint="eastAsia"/>
+              </w:rPr>
+            </w:pPr>
+            <w:r>
+              <w:rPr>
+                <w:rFonts w:hint="eastAsia"/>
+              </w:rPr>
+              <w:t>製作背景：川崎 製作過程：梶川 工夫した点：村井 苦労した点：二上 研修で学んだこと：青木</w:t>
+            </w:r>
+          </w:p>
         </w:tc>
       </w:tr>
       <w:tr>
@@ -409,6 +430,410 @@
               </w:rPr>
               <w:t>1330からプレゼン準備</w:t>
             </w:r>
+          </w:p>
+          <w:p/>
+          <w:p>
+            <w:r>
+              <w:rPr>
+                <w:rFonts w:hint="eastAsia"/>
+              </w:rPr>
+              <w:t>プレゼンの担当箇所を決める</w:t>
+            </w:r>
+          </w:p>
+          <w:p>
+            <w:r>
+              <w:rPr>
+                <w:rFonts w:hint="eastAsia"/>
+              </w:rPr>
+              <w:t>製作背景 川崎</w:t>
+            </w:r>
+          </w:p>
+          <w:p>
+            <w:pPr>
+              <w:ind w:leftChars="100" w:left="210"/>
+            </w:pPr>
+            <w:r>
+              <w:rPr>
+                <w:rFonts w:hint="eastAsia"/>
+              </w:rPr>
+              <w:t>これを通して勉強するんだぜってこと。</w:t>
+            </w:r>
+          </w:p>
+          <w:p>
+            <w:pPr>
+              <w:rPr>
+                <w:rFonts w:hint="eastAsia"/>
+              </w:rPr>
+            </w:pPr>
+          </w:p>
+          <w:p>
+            <w:r>
+              <w:rPr>
+                <w:rFonts w:hint="eastAsia"/>
+              </w:rPr>
+              <w:t>製作過程 梶川</w:t>
+            </w:r>
+          </w:p>
+          <w:p>
+            <w:pPr>
+              <w:ind w:leftChars="100" w:left="210"/>
+              <w:rPr>
+                <w:rFonts w:hint="eastAsia"/>
+              </w:rPr>
+            </w:pPr>
+            <w:r>
+              <w:rPr>
+                <w:rFonts w:hint="eastAsia"/>
+              </w:rPr>
+              <w:t>データに物を言わせの、APIの制限などの壁に当たった</w:t>
+            </w:r>
+          </w:p>
+          <w:p>
+            <w:pPr>
+              <w:ind w:leftChars="100" w:left="210"/>
+            </w:pPr>
+            <w:r>
+              <w:rPr>
+                <w:rFonts w:hint="eastAsia"/>
+              </w:rPr>
+              <w:t>Canvaを用いた</w:t>
+            </w:r>
+            <w:r>
+              <w:rPr>
+                <w:rFonts w:hint="eastAsia"/>
+              </w:rPr>
+              <w:t>共同図面政策</w:t>
+            </w:r>
+            <w:r>
+              <w:rPr>
+                <w:rFonts w:hint="eastAsia"/>
+              </w:rPr>
+              <w:t>で見える化</w:t>
+            </w:r>
+          </w:p>
+          <w:p>
+            <w:pPr>
+              <w:rPr>
+                <w:rFonts w:hint="eastAsia"/>
+              </w:rPr>
+            </w:pPr>
+          </w:p>
+          <w:p>
+            <w:r>
+              <w:rPr>
+                <w:rFonts w:hint="eastAsia"/>
+              </w:rPr>
+              <w:t>工夫した点 村井</w:t>
+            </w:r>
+          </w:p>
+          <w:p>
+            <w:pPr>
+              <w:ind w:leftChars="100" w:left="210"/>
+            </w:pPr>
+            <w:r>
+              <w:rPr>
+                <w:rFonts w:hint="eastAsia"/>
+              </w:rPr>
+              <w:t>ペルソナの設定に沿ったアプリ開発を意識</w:t>
+            </w:r>
+          </w:p>
+          <w:p>
+            <w:pPr>
+              <w:ind w:leftChars="100" w:left="210"/>
+            </w:pPr>
+            <w:r>
+              <w:rPr>
+                <w:rFonts w:hint="eastAsia"/>
+              </w:rPr>
+              <w:t>日常業務でキーボード操作をなるべく削り落とした</w:t>
+            </w:r>
+          </w:p>
+          <w:p>
+            <w:pPr>
+              <w:ind w:leftChars="100" w:left="210"/>
+            </w:pPr>
+            <w:r>
+              <w:rPr>
+                <w:rFonts w:hint="eastAsia"/>
+              </w:rPr>
+              <w:t>店長側はシンプルにする一方で、機械慣れしているバイト側も使いやすいような配置</w:t>
+            </w:r>
+          </w:p>
+          <w:p>
+            <w:pPr>
+              <w:ind w:leftChars="100" w:left="210"/>
+              <w:rPr>
+                <w:rFonts w:hint="eastAsia"/>
+              </w:rPr>
+            </w:pPr>
+            <w:r>
+              <w:rPr>
+                <w:rFonts w:hint="eastAsia"/>
+              </w:rPr>
+              <w:t>スマホ表示でも対応しやすいような縦長のデザイン、ボタンのサイズや配置も右よりに。</w:t>
+            </w:r>
+          </w:p>
+          <w:p>
+            <w:pPr>
+              <w:rPr>
+                <w:rFonts w:hint="eastAsia"/>
+              </w:rPr>
+            </w:pPr>
+          </w:p>
+          <w:p>
+            <w:r>
+              <w:rPr>
+                <w:rFonts w:hint="eastAsia"/>
+              </w:rPr>
+              <w:t>苦労した点 二上</w:t>
+            </w:r>
+          </w:p>
+          <w:p>
+            <w:pPr>
+              <w:ind w:leftChars="100" w:left="210"/>
+              <w:rPr>
+                <w:rFonts w:hint="eastAsia"/>
+              </w:rPr>
+            </w:pPr>
+            <w:r>
+              <w:rPr>
+                <w:rFonts w:hint="eastAsia"/>
+              </w:rPr>
+              <w:t>要件定義が一番難しかった。</w:t>
+            </w:r>
+            <w:r>
+              <w:rPr>
+                <w:rFonts w:hint="eastAsia"/>
+              </w:rPr>
+              <w:t>案は出るものの、データに物を言わせる系、API制限、レビューで発覚する日本語のレベルの低さ。</w:t>
+            </w:r>
+          </w:p>
+          <w:p>
+            <w:pPr>
+              <w:rPr>
+                <w:rFonts w:hint="eastAsia"/>
+              </w:rPr>
+            </w:pPr>
+          </w:p>
+          <w:p>
+            <w:r>
+              <w:rPr>
+                <w:rFonts w:hint="eastAsia"/>
+              </w:rPr>
+              <w:t>研修で学んだこと 青木</w:t>
+            </w:r>
+          </w:p>
+          <w:p>
+            <w:pPr>
+              <w:ind w:leftChars="100" w:left="210"/>
+            </w:pPr>
+            <w:r>
+              <w:rPr>
+                <w:rFonts w:hint="eastAsia"/>
+              </w:rPr>
+              <w:t>目標を立てることや進捗状況を数字にして個々人が認識する。</w:t>
+            </w:r>
+          </w:p>
+          <w:p>
+            <w:pPr>
+              <w:ind w:leftChars="100" w:left="210"/>
+            </w:pPr>
+            <w:r>
+              <w:rPr>
+                <w:rFonts w:hint="eastAsia"/>
+              </w:rPr>
+              <w:t>ホウレンソウの意識。定期的な話し合いで人員配置を柔軟に。</w:t>
+            </w:r>
+          </w:p>
+          <w:p>
+            <w:pPr>
+              <w:rPr>
+                <w:rFonts w:hint="eastAsia"/>
+              </w:rPr>
+            </w:pPr>
+          </w:p>
+          <w:p>
+            <w:r>
+              <w:rPr>
+                <w:rFonts w:hint="eastAsia"/>
+              </w:rPr>
+              <w:t>プレゼンのレビュー</w:t>
+            </w:r>
+          </w:p>
+          <w:p>
+            <w:pPr>
+              <w:ind w:leftChars="100" w:left="210"/>
+            </w:pPr>
+            <w:bookmarkStart w:id="0" w:name="_Hlk201760892"/>
+            <w:r>
+              <w:rPr>
+                <w:rFonts w:hint="eastAsia"/>
+              </w:rPr>
+              <w:t>チームに誰がいて、何を担当したか？</w:t>
+            </w:r>
+          </w:p>
+          <w:p>
+            <w:pPr>
+              <w:ind w:leftChars="100" w:left="210"/>
+            </w:pPr>
+            <w:r>
+              <w:rPr>
+                <w:rFonts w:hint="eastAsia"/>
+              </w:rPr>
+              <w:t>なぜ作ったか？ペルソナと一緒にこたえる（？）こういうペルソナがいると思うので、それに対して助けてあげたい。ペルソナはどんな人か？</w:t>
+            </w:r>
+          </w:p>
+          <w:p>
+            <w:pPr>
+              <w:ind w:leftChars="100" w:left="210"/>
+            </w:pPr>
+            <w:r>
+              <w:rPr>
+                <w:rFonts w:hint="eastAsia"/>
+              </w:rPr>
+              <w:t>昔はシフト管理はこうしていた（問題点）、今はこうできるよ（解決策）（現状存在は少ない）</w:t>
+            </w:r>
+          </w:p>
+          <w:p>
+            <w:pPr>
+              <w:ind w:leftChars="100" w:left="210"/>
+            </w:pPr>
+            <w:r>
+              <w:rPr>
+                <w:rFonts w:hint="eastAsia"/>
+              </w:rPr>
+              <w:t>概要として、何をできるか、どのような流れで（）PR含む</w:t>
+            </w:r>
+          </w:p>
+          <w:p>
+            <w:pPr>
+              <w:ind w:leftChars="100" w:left="210"/>
+            </w:pPr>
+            <w:r>
+              <w:rPr>
+                <w:rFonts w:hint="eastAsia"/>
+              </w:rPr>
+              <w:t>どんな効果があるか、カフェの店長が何を言うか想像で書くもアリ。</w:t>
+            </w:r>
+          </w:p>
+          <w:p>
+            <w:pPr>
+              <w:ind w:leftChars="100" w:left="210"/>
+            </w:pPr>
+            <w:r>
+              <w:rPr>
+                <w:rFonts w:hint="eastAsia"/>
+              </w:rPr>
+              <w:t>定量的な効果を示す。（コスト削減などを数字を用いて）</w:t>
+            </w:r>
+          </w:p>
+          <w:p>
+            <w:pPr>
+              <w:ind w:leftChars="100" w:left="210"/>
+            </w:pPr>
+            <w:r>
+              <w:rPr>
+                <w:rFonts w:hint="eastAsia"/>
+              </w:rPr>
+              <w:t>誰が何をやったか？作業内容はプログラムの内容ではなくわかりやすい日本語で。</w:t>
+            </w:r>
+          </w:p>
+          <w:p>
+            <w:pPr>
+              <w:ind w:leftChars="100" w:left="210"/>
+            </w:pPr>
+            <w:r>
+              <w:rPr>
+                <w:rFonts w:hint="eastAsia"/>
+              </w:rPr>
+              <w:lastRenderedPageBreak/>
+              <w:t>特に力を入れたこと、1人ずつ？</w:t>
+            </w:r>
+          </w:p>
+          <w:p>
+            <w:pPr>
+              <w:ind w:leftChars="100" w:left="210"/>
+            </w:pPr>
+            <w:r>
+              <w:rPr>
+                <w:rFonts w:hint="eastAsia"/>
+              </w:rPr>
+              <w:t>裏でどうやっていたかをホワイトボードなどの写真。</w:t>
+            </w:r>
+          </w:p>
+          <w:p>
+            <w:pPr>
+              <w:ind w:leftChars="100" w:left="210"/>
+            </w:pPr>
+            <w:r>
+              <w:rPr>
+                <w:rFonts w:hint="eastAsia"/>
+              </w:rPr>
+              <w:t>課題、効果、結果。悪いことから良いことを最後に話す。謝辞。20分。</w:t>
+            </w:r>
+          </w:p>
+          <w:p>
+            <w:pPr>
+              <w:ind w:leftChars="100" w:left="210"/>
+            </w:pPr>
+            <w:r>
+              <w:rPr>
+                <w:rFonts w:hint="eastAsia"/>
+              </w:rPr>
+              <w:t>A5→どっか→A2</w:t>
+            </w:r>
+          </w:p>
+          <w:p>
+            <w:pPr>
+              <w:ind w:leftChars="100" w:left="210"/>
+            </w:pPr>
+            <w:r>
+              <w:rPr>
+                <w:rFonts w:hint="eastAsia"/>
+              </w:rPr>
+              <w:t>個々の成長も評価項目として見られる</w:t>
+            </w:r>
+          </w:p>
+          <w:p>
+            <w:r>
+              <w:rPr>
+                <w:rFonts w:hint="eastAsia"/>
+              </w:rPr>
+              <w:t>明日の15時から1度目の全体での発表</w:t>
+            </w:r>
+            <w:bookmarkEnd w:id="0"/>
+          </w:p>
+          <w:p/>
+          <w:p>
+            <w:bookmarkStart w:id="1" w:name="_Hlk201765228"/>
+            <w:r>
+              <w:rPr>
+                <w:rFonts w:hint="eastAsia"/>
+              </w:rPr>
+              <w:t>昔のシフト管理はどのようにおこなわれていたか？</w:t>
+            </w:r>
+          </w:p>
+          <w:p>
+            <w:pPr>
+              <w:rPr>
+                <w:rFonts w:hint="eastAsia"/>
+              </w:rPr>
+            </w:pPr>
+            <w:r>
+              <w:rPr>
+                <w:rFonts w:hint="eastAsia"/>
+              </w:rPr>
+              <w:t>個別で希望を聞くパターン、固定シフトのパターン、テンプレ印刷された紙に記入して提出パターン、</w:t>
+            </w:r>
+          </w:p>
+          <w:bookmarkEnd w:id="1"/>
+          <w:p>
+            <w:pPr>
+              <w:ind w:leftChars="100" w:left="210"/>
+              <w:rPr>
+                <w:rFonts w:hint="eastAsia"/>
+              </w:rPr>
+            </w:pPr>
           </w:p>
         </w:tc>
       </w:tr>

--- a/documents/10_議事録/議事録_0625_プログラミング⑦.docx
+++ b/documents/10_議事録/議事録_0625_プログラミング⑦.docx
@@ -373,16 +373,24 @@
             </w:r>
           </w:p>
           <w:p>
-            <w:pPr>
-              <w:rPr>
-                <w:rFonts w:hint="eastAsia"/>
-              </w:rPr>
-            </w:pPr>
             <w:r>
               <w:rPr>
                 <w:rFonts w:hint="eastAsia"/>
               </w:rPr>
               <w:t>製作背景：川崎 製作過程：梶川 工夫した点：村井 苦労した点：二上 研修で学んだこと：青木</w:t>
+            </w:r>
+          </w:p>
+          <w:p>
+            <w:pPr>
+              <w:rPr>
+                <w:rFonts w:hint="eastAsia"/>
+              </w:rPr>
+            </w:pPr>
+            <w:r>
+              <w:rPr>
+                <w:rFonts w:hint="eastAsia"/>
+              </w:rPr>
+              <w:t>発表時間が20分で確定らしい</w:t>
             </w:r>
           </w:p>
         </w:tc>
@@ -459,13 +467,7 @@
               <w:t>これを通して勉強するんだぜってこと。</w:t>
             </w:r>
           </w:p>
-          <w:p>
-            <w:pPr>
-              <w:rPr>
-                <w:rFonts w:hint="eastAsia"/>
-              </w:rPr>
-            </w:pPr>
-          </w:p>
+          <w:p/>
           <w:p>
             <w:r>
               <w:rPr>
@@ -477,9 +479,6 @@
           <w:p>
             <w:pPr>
               <w:ind w:leftChars="100" w:left="210"/>
-              <w:rPr>
-                <w:rFonts w:hint="eastAsia"/>
-              </w:rPr>
             </w:pPr>
             <w:r>
               <w:rPr>
@@ -511,13 +510,7 @@
               <w:t>で見える化</w:t>
             </w:r>
           </w:p>
-          <w:p>
-            <w:pPr>
-              <w:rPr>
-                <w:rFonts w:hint="eastAsia"/>
-              </w:rPr>
-            </w:pPr>
-          </w:p>
+          <w:p/>
           <w:p>
             <w:r>
               <w:rPr>
@@ -562,9 +555,6 @@
           <w:p>
             <w:pPr>
               <w:ind w:leftChars="100" w:left="210"/>
-              <w:rPr>
-                <w:rFonts w:hint="eastAsia"/>
-              </w:rPr>
             </w:pPr>
             <w:r>
               <w:rPr>
@@ -573,13 +563,7 @@
               <w:t>スマホ表示でも対応しやすいような縦長のデザイン、ボタンのサイズや配置も右よりに。</w:t>
             </w:r>
           </w:p>
-          <w:p>
-            <w:pPr>
-              <w:rPr>
-                <w:rFonts w:hint="eastAsia"/>
-              </w:rPr>
-            </w:pPr>
-          </w:p>
+          <w:p/>
           <w:p>
             <w:r>
               <w:rPr>
@@ -591,9 +575,6 @@
           <w:p>
             <w:pPr>
               <w:ind w:leftChars="100" w:left="210"/>
-              <w:rPr>
-                <w:rFonts w:hint="eastAsia"/>
-              </w:rPr>
             </w:pPr>
             <w:r>
               <w:rPr>
@@ -608,13 +589,7 @@
               <w:t>案は出るものの、データに物を言わせる系、API制限、レビューで発覚する日本語のレベルの低さ。</w:t>
             </w:r>
           </w:p>
-          <w:p>
-            <w:pPr>
-              <w:rPr>
-                <w:rFonts w:hint="eastAsia"/>
-              </w:rPr>
-            </w:pPr>
-          </w:p>
+          <w:p/>
           <w:p>
             <w:r>
               <w:rPr>
@@ -645,13 +620,7 @@
               <w:t>ホウレンソウの意識。定期的な話し合いで人員配置を柔軟に。</w:t>
             </w:r>
           </w:p>
-          <w:p>
-            <w:pPr>
-              <w:rPr>
-                <w:rFonts w:hint="eastAsia"/>
-              </w:rPr>
-            </w:pPr>
-          </w:p>
+          <w:p/>
           <w:p>
             <w:r>
               <w:rPr>
@@ -814,11 +783,6 @@
             </w:r>
           </w:p>
           <w:p>
-            <w:pPr>
-              <w:rPr>
-                <w:rFonts w:hint="eastAsia"/>
-              </w:rPr>
-            </w:pPr>
             <w:r>
               <w:rPr>
                 <w:rFonts w:hint="eastAsia"/>
@@ -830,9 +794,6 @@
           <w:p>
             <w:pPr>
               <w:ind w:leftChars="100" w:left="210"/>
-              <w:rPr>
-                <w:rFonts w:hint="eastAsia"/>
-              </w:rPr>
             </w:pPr>
           </w:p>
         </w:tc>

--- a/documents/10_議事録/議事録_0625_プログラミング⑦.docx
+++ b/documents/10_議事録/議事録_0625_プログラミング⑦.docx
@@ -381,11 +381,6 @@
             </w:r>
           </w:p>
           <w:p>
-            <w:pPr>
-              <w:rPr>
-                <w:rFonts w:hint="eastAsia"/>
-              </w:rPr>
-            </w:pPr>
             <w:r>
               <w:rPr>
                 <w:rFonts w:hint="eastAsia"/>
@@ -795,6 +790,97 @@
             <w:pPr>
               <w:ind w:leftChars="100" w:left="210"/>
             </w:pPr>
+          </w:p>
+          <w:p>
+            <w:pPr>
+              <w:jc w:val="center"/>
+            </w:pPr>
+            <w:r>
+              <w:rPr>
+                <w:rFonts w:hint="eastAsia"/>
+              </w:rPr>
+              <w:t>サビ残</w:t>
+            </w:r>
+          </w:p>
+          <w:p>
+            <w:pPr>
+              <w:jc w:val="left"/>
+              <w:rPr>
+                <w:rFonts w:hint="eastAsia"/>
+              </w:rPr>
+            </w:pPr>
+            <w:r>
+              <w:rPr>
+                <w:rFonts w:hint="eastAsia"/>
+              </w:rPr>
+              <w:t>目標が95％</w:t>
+            </w:r>
+          </w:p>
+          <w:p>
+            <w:pPr>
+              <w:jc w:val="left"/>
+              <w:rPr>
+                <w:rFonts w:hint="eastAsia"/>
+              </w:rPr>
+            </w:pPr>
+            <w:r>
+              <w:rPr>
+                <w:rFonts w:hint="eastAsia"/>
+              </w:rPr>
+              <w:t>青木 先生と村井のファイルを受け取った後に動く</w:t>
+            </w:r>
+          </w:p>
+          <w:p>
+            <w:pPr>
+              <w:jc w:val="left"/>
+            </w:pPr>
+            <w:r>
+              <w:rPr>
+                <w:rFonts w:hint="eastAsia"/>
+              </w:rPr>
+              <w:t>梶川 機能面をいったん終わらせる</w:t>
+            </w:r>
+          </w:p>
+          <w:p>
+            <w:pPr>
+              <w:jc w:val="left"/>
+            </w:pPr>
+            <w:r>
+              <w:rPr>
+                <w:rFonts w:hint="eastAsia"/>
+              </w:rPr>
+              <w:t>二上 ServletとJSPを終わらせる</w:t>
+            </w:r>
+          </w:p>
+          <w:p>
+            <w:pPr>
+              <w:jc w:val="left"/>
+            </w:pPr>
+            <w:r>
+              <w:rPr>
+                <w:rFonts w:hint="eastAsia"/>
+              </w:rPr>
+              <w:t>村井 ServletとJSPを終わらせる</w:t>
+            </w:r>
+          </w:p>
+          <w:p>
+            <w:pPr>
+              <w:jc w:val="left"/>
+            </w:pPr>
+          </w:p>
+          <w:p>
+            <w:pPr>
+              <w:jc w:val="left"/>
+              <w:rPr>
+                <w:rFonts w:hint="eastAsia"/>
+              </w:rPr>
+            </w:pPr>
+            <w:r>
+              <w:rPr>
+                <w:rFonts w:hint="eastAsia"/>
+              </w:rPr>
+              <w:t>序盤に行ってた爆弾って何だったんだろう？</w:t>
+            </w:r>
           </w:p>
         </w:tc>
       </w:tr>

--- a/documents/10_議事録/議事録_0625_プログラミング⑦.docx
+++ b/documents/10_議事録/議事録_0625_プログラミング⑦.docx
@@ -805,9 +805,6 @@
           <w:p>
             <w:pPr>
               <w:jc w:val="left"/>
-              <w:rPr>
-                <w:rFonts w:hint="eastAsia"/>
-              </w:rPr>
             </w:pPr>
             <w:r>
               <w:rPr>
@@ -819,9 +816,6 @@
           <w:p>
             <w:pPr>
               <w:jc w:val="left"/>
-              <w:rPr>
-                <w:rFonts w:hint="eastAsia"/>
-              </w:rPr>
             </w:pPr>
             <w:r>
               <w:rPr>
@@ -871,15 +865,31 @@
           <w:p>
             <w:pPr>
               <w:jc w:val="left"/>
-              <w:rPr>
-                <w:rFonts w:hint="eastAsia"/>
-              </w:rPr>
             </w:pPr>
             <w:r>
               <w:rPr>
                 <w:rFonts w:hint="eastAsia"/>
               </w:rPr>
               <w:t>序盤に行ってた爆弾って何だったんだろう？</w:t>
+            </w:r>
+          </w:p>
+          <w:p>
+            <w:pPr>
+              <w:jc w:val="left"/>
+            </w:pPr>
+          </w:p>
+          <w:p>
+            <w:pPr>
+              <w:jc w:val="left"/>
+              <w:rPr>
+                <w:rFonts w:hint="eastAsia"/>
+              </w:rPr>
+            </w:pPr>
+            <w:r>
+              <w:rPr>
+                <w:rFonts w:hint="eastAsia"/>
+              </w:rPr>
+              <w:t>EとSをカレンダーに表示するのは諦め</w:t>
             </w:r>
           </w:p>
         </w:tc>
